--- a/auto02/More JOIN consultas.docx
+++ b/auto02/More JOIN consultas.docx
@@ -251,11 +251,251 @@
         </w:drawing>
       </w:r>
     </w:p>
+    <w:p/>
+    <w:p/>
+    <w:p>
+      <w:r>
+        <w:rPr>
+          <w:noProof/>
+        </w:rPr>
+        <w:drawing>
+          <wp:inline distT="0" distB="0" distL="0" distR="0">
+            <wp:extent cx="5943600" cy="2656205"/>
+            <wp:effectExtent l="0" t="0" r="0" b="0"/>
+            <wp:docPr id="6" name="Picture 6"/>
+            <wp:cNvGraphicFramePr>
+              <a:graphicFrameLocks xmlns:a="http://schemas.openxmlformats.org/drawingml/2006/main" noChangeAspect="1"/>
+            </wp:cNvGraphicFramePr>
+            <a:graphic xmlns:a="http://schemas.openxmlformats.org/drawingml/2006/main">
+              <a:graphicData uri="http://schemas.openxmlformats.org/drawingml/2006/picture">
+                <pic:pic xmlns:pic="http://schemas.openxmlformats.org/drawingml/2006/picture">
+                  <pic:nvPicPr>
+                    <pic:cNvPr id="6" name="F68461C.tmp"/>
+                    <pic:cNvPicPr/>
+                  </pic:nvPicPr>
+                  <pic:blipFill>
+                    <a:blip r:embed="rId9">
+                      <a:extLst>
+                        <a:ext uri="{28A0092B-C50C-407E-A947-70E740481C1C}">
+                          <a14:useLocalDpi xmlns:a14="http://schemas.microsoft.com/office/drawing/2010/main" val="0"/>
+                        </a:ext>
+                      </a:extLst>
+                    </a:blip>
+                    <a:stretch>
+                      <a:fillRect/>
+                    </a:stretch>
+                  </pic:blipFill>
+                  <pic:spPr>
+                    <a:xfrm>
+                      <a:off x="0" y="0"/>
+                      <a:ext cx="5943600" cy="2656205"/>
+                    </a:xfrm>
+                    <a:prstGeom prst="rect">
+                      <a:avLst/>
+                    </a:prstGeom>
+                  </pic:spPr>
+                </pic:pic>
+              </a:graphicData>
+            </a:graphic>
+          </wp:inline>
+        </w:drawing>
+      </w:r>
+    </w:p>
+    <w:p>
+      <w:r>
+        <w:rPr>
+          <w:noProof/>
+        </w:rPr>
+        <w:drawing>
+          <wp:inline distT="0" distB="0" distL="0" distR="0">
+            <wp:extent cx="5943600" cy="2245995"/>
+            <wp:effectExtent l="0" t="0" r="0" b="1905"/>
+            <wp:docPr id="7" name="Picture 7"/>
+            <wp:cNvGraphicFramePr>
+              <a:graphicFrameLocks xmlns:a="http://schemas.openxmlformats.org/drawingml/2006/main" noChangeAspect="1"/>
+            </wp:cNvGraphicFramePr>
+            <a:graphic xmlns:a="http://schemas.openxmlformats.org/drawingml/2006/main">
+              <a:graphicData uri="http://schemas.openxmlformats.org/drawingml/2006/picture">
+                <pic:pic xmlns:pic="http://schemas.openxmlformats.org/drawingml/2006/picture">
+                  <pic:nvPicPr>
+                    <pic:cNvPr id="7" name="F68E10.tmp"/>
+                    <pic:cNvPicPr/>
+                  </pic:nvPicPr>
+                  <pic:blipFill>
+                    <a:blip r:embed="rId10">
+                      <a:extLst>
+                        <a:ext uri="{28A0092B-C50C-407E-A947-70E740481C1C}">
+                          <a14:useLocalDpi xmlns:a14="http://schemas.microsoft.com/office/drawing/2010/main" val="0"/>
+                        </a:ext>
+                      </a:extLst>
+                    </a:blip>
+                    <a:stretch>
+                      <a:fillRect/>
+                    </a:stretch>
+                  </pic:blipFill>
+                  <pic:spPr>
+                    <a:xfrm>
+                      <a:off x="0" y="0"/>
+                      <a:ext cx="5943600" cy="2245995"/>
+                    </a:xfrm>
+                    <a:prstGeom prst="rect">
+                      <a:avLst/>
+                    </a:prstGeom>
+                  </pic:spPr>
+                </pic:pic>
+              </a:graphicData>
+            </a:graphic>
+          </wp:inline>
+        </w:drawing>
+      </w:r>
+    </w:p>
+    <w:p>
+      <w:r>
+        <w:rPr>
+          <w:noProof/>
+        </w:rPr>
+        <w:lastRenderedPageBreak/>
+        <w:drawing>
+          <wp:inline distT="0" distB="0" distL="0" distR="0">
+            <wp:extent cx="5943600" cy="1943100"/>
+            <wp:effectExtent l="0" t="0" r="0" b="0"/>
+            <wp:docPr id="8" name="Picture 8"/>
+            <wp:cNvGraphicFramePr>
+              <a:graphicFrameLocks xmlns:a="http://schemas.openxmlformats.org/drawingml/2006/main" noChangeAspect="1"/>
+            </wp:cNvGraphicFramePr>
+            <a:graphic xmlns:a="http://schemas.openxmlformats.org/drawingml/2006/main">
+              <a:graphicData uri="http://schemas.openxmlformats.org/drawingml/2006/picture">
+                <pic:pic xmlns:pic="http://schemas.openxmlformats.org/drawingml/2006/picture">
+                  <pic:nvPicPr>
+                    <pic:cNvPr id="8" name="F6836C3.tmp"/>
+                    <pic:cNvPicPr/>
+                  </pic:nvPicPr>
+                  <pic:blipFill>
+                    <a:blip r:embed="rId11">
+                      <a:extLst>
+                        <a:ext uri="{28A0092B-C50C-407E-A947-70E740481C1C}">
+                          <a14:useLocalDpi xmlns:a14="http://schemas.microsoft.com/office/drawing/2010/main" val="0"/>
+                        </a:ext>
+                      </a:extLst>
+                    </a:blip>
+                    <a:stretch>
+                      <a:fillRect/>
+                    </a:stretch>
+                  </pic:blipFill>
+                  <pic:spPr>
+                    <a:xfrm>
+                      <a:off x="0" y="0"/>
+                      <a:ext cx="5943600" cy="1943100"/>
+                    </a:xfrm>
+                    <a:prstGeom prst="rect">
+                      <a:avLst/>
+                    </a:prstGeom>
+                  </pic:spPr>
+                </pic:pic>
+              </a:graphicData>
+            </a:graphic>
+          </wp:inline>
+        </w:drawing>
+      </w:r>
+    </w:p>
+    <w:p>
+      <w:r>
+        <w:rPr>
+          <w:noProof/>
+        </w:rPr>
+        <w:drawing>
+          <wp:inline distT="0" distB="0" distL="0" distR="0">
+            <wp:extent cx="5943600" cy="2086610"/>
+            <wp:effectExtent l="0" t="0" r="0" b="8890"/>
+            <wp:docPr id="9" name="Picture 9"/>
+            <wp:cNvGraphicFramePr>
+              <a:graphicFrameLocks xmlns:a="http://schemas.openxmlformats.org/drawingml/2006/main" noChangeAspect="1"/>
+            </wp:cNvGraphicFramePr>
+            <a:graphic xmlns:a="http://schemas.openxmlformats.org/drawingml/2006/main">
+              <a:graphicData uri="http://schemas.openxmlformats.org/drawingml/2006/picture">
+                <pic:pic xmlns:pic="http://schemas.openxmlformats.org/drawingml/2006/picture">
+                  <pic:nvPicPr>
+                    <pic:cNvPr id="9" name="F68CAC2.tmp"/>
+                    <pic:cNvPicPr/>
+                  </pic:nvPicPr>
+                  <pic:blipFill>
+                    <a:blip r:embed="rId12">
+                      <a:extLst>
+                        <a:ext uri="{28A0092B-C50C-407E-A947-70E740481C1C}">
+                          <a14:useLocalDpi xmlns:a14="http://schemas.microsoft.com/office/drawing/2010/main" val="0"/>
+                        </a:ext>
+                      </a:extLst>
+                    </a:blip>
+                    <a:stretch>
+                      <a:fillRect/>
+                    </a:stretch>
+                  </pic:blipFill>
+                  <pic:spPr>
+                    <a:xfrm>
+                      <a:off x="0" y="0"/>
+                      <a:ext cx="5943600" cy="2086610"/>
+                    </a:xfrm>
+                    <a:prstGeom prst="rect">
+                      <a:avLst/>
+                    </a:prstGeom>
+                  </pic:spPr>
+                </pic:pic>
+              </a:graphicData>
+            </a:graphic>
+          </wp:inline>
+        </w:drawing>
+      </w:r>
+    </w:p>
     <w:p>
       <w:bookmarkStart w:id="0" w:name="_GoBack"/>
+      <w:r>
+        <w:rPr>
+          <w:noProof/>
+        </w:rPr>
+        <w:drawing>
+          <wp:inline distT="0" distB="0" distL="0" distR="0">
+            <wp:extent cx="5943600" cy="1594485"/>
+            <wp:effectExtent l="0" t="0" r="0" b="5715"/>
+            <wp:docPr id="10" name="Picture 10"/>
+            <wp:cNvGraphicFramePr>
+              <a:graphicFrameLocks xmlns:a="http://schemas.openxmlformats.org/drawingml/2006/main" noChangeAspect="1"/>
+            </wp:cNvGraphicFramePr>
+            <a:graphic xmlns:a="http://schemas.openxmlformats.org/drawingml/2006/main">
+              <a:graphicData uri="http://schemas.openxmlformats.org/drawingml/2006/picture">
+                <pic:pic xmlns:pic="http://schemas.openxmlformats.org/drawingml/2006/picture">
+                  <pic:nvPicPr>
+                    <pic:cNvPr id="10" name="F686BD2.tmp"/>
+                    <pic:cNvPicPr/>
+                  </pic:nvPicPr>
+                  <pic:blipFill>
+                    <a:blip r:embed="rId13">
+                      <a:extLst>
+                        <a:ext uri="{28A0092B-C50C-407E-A947-70E740481C1C}">
+                          <a14:useLocalDpi xmlns:a14="http://schemas.microsoft.com/office/drawing/2010/main" val="0"/>
+                        </a:ext>
+                      </a:extLst>
+                    </a:blip>
+                    <a:stretch>
+                      <a:fillRect/>
+                    </a:stretch>
+                  </pic:blipFill>
+                  <pic:spPr>
+                    <a:xfrm>
+                      <a:off x="0" y="0"/>
+                      <a:ext cx="5943600" cy="1594485"/>
+                    </a:xfrm>
+                    <a:prstGeom prst="rect">
+                      <a:avLst/>
+                    </a:prstGeom>
+                  </pic:spPr>
+                </pic:pic>
+              </a:graphicData>
+            </a:graphic>
+          </wp:inline>
+        </w:drawing>
+      </w:r>
       <w:bookmarkEnd w:id="0"/>
     </w:p>
-    <w:p/>
     <w:sectPr>
       <w:pgSz w:w="12240" w:h="15840"/>
       <w:pgMar w:top="1440" w:right="1440" w:bottom="1440" w:left="1440" w:header="720" w:footer="720" w:gutter="0"/>

--- a/auto02/More JOIN consultas.docx
+++ b/auto02/More JOIN consultas.docx
@@ -447,7 +447,6 @@
       </w:r>
     </w:p>
     <w:p>
-      <w:bookmarkStart w:id="0" w:name="_GoBack"/>
       <w:r>
         <w:rPr>
           <w:noProof/>
@@ -483,6 +482,56 @@
                     <a:xfrm>
                       <a:off x="0" y="0"/>
                       <a:ext cx="5943600" cy="1594485"/>
+                    </a:xfrm>
+                    <a:prstGeom prst="rect">
+                      <a:avLst/>
+                    </a:prstGeom>
+                  </pic:spPr>
+                </pic:pic>
+              </a:graphicData>
+            </a:graphic>
+          </wp:inline>
+        </w:drawing>
+      </w:r>
+    </w:p>
+    <w:p>
+      <w:bookmarkStart w:id="0" w:name="_GoBack"/>
+      <w:r>
+        <w:rPr>
+          <w:noProof/>
+        </w:rPr>
+        <w:lastRenderedPageBreak/>
+        <w:drawing>
+          <wp:inline distT="0" distB="0" distL="0" distR="0">
+            <wp:extent cx="5943600" cy="2595880"/>
+            <wp:effectExtent l="0" t="0" r="0" b="0"/>
+            <wp:docPr id="11" name="Picture 11"/>
+            <wp:cNvGraphicFramePr>
+              <a:graphicFrameLocks xmlns:a="http://schemas.openxmlformats.org/drawingml/2006/main" noChangeAspect="1"/>
+            </wp:cNvGraphicFramePr>
+            <a:graphic xmlns:a="http://schemas.openxmlformats.org/drawingml/2006/main">
+              <a:graphicData uri="http://schemas.openxmlformats.org/drawingml/2006/picture">
+                <pic:pic xmlns:pic="http://schemas.openxmlformats.org/drawingml/2006/picture">
+                  <pic:nvPicPr>
+                    <pic:cNvPr id="11" name="F6820EE.tmp"/>
+                    <pic:cNvPicPr/>
+                  </pic:nvPicPr>
+                  <pic:blipFill>
+                    <a:blip r:embed="rId14">
+                      <a:extLst>
+                        <a:ext uri="{28A0092B-C50C-407E-A947-70E740481C1C}">
+                          <a14:useLocalDpi xmlns:a14="http://schemas.microsoft.com/office/drawing/2010/main" val="0"/>
+                        </a:ext>
+                      </a:extLst>
+                    </a:blip>
+                    <a:stretch>
+                      <a:fillRect/>
+                    </a:stretch>
+                  </pic:blipFill>
+                  <pic:spPr>
+                    <a:xfrm>
+                      <a:off x="0" y="0"/>
+                      <a:ext cx="5943600" cy="2595880"/>
                     </a:xfrm>
                     <a:prstGeom prst="rect">
                       <a:avLst/>
